--- a/【试题提供】最完整理参考模板 - 副本.docx
+++ b/【试题提供】最完整理参考模板 - 副本.docx
@@ -12,6 +12,7 @@
           <w:szCs w:val="18"/>
         </w:rPr>
       </w:pPr>
+      <w:bookmarkStart w:id="0" w:name="OLE_LINK1"/>
       <w:r>
         <w:rPr>
           <w:rFonts w:ascii="宋体" w:hAnsi="宋体" w:cs="Arial" w:hint="eastAsia"/>
@@ -1143,43 +1144,33 @@
     <w:p>
       <w:pPr>
         <w:rPr>
-          <w:rFonts w:ascii="宋体" w:hAnsi="宋体" w:cs="Arial" w:hint="eastAsia"/>
-          <w:color w:val="000000"/>
-          <w:kern w:val="0"/>
-          <w:sz w:val="18"/>
-          <w:szCs w:val="18"/>
-        </w:rPr>
-      </w:pPr>
-    </w:p>
-    <w:p>
-      <w:pPr>
-        <w:rPr>
-          <w:rFonts w:ascii="宋体" w:hAnsi="宋体" w:cs="Arial"/>
-          <w:color w:val="000000"/>
-          <w:kern w:val="0"/>
-          <w:sz w:val="18"/>
-          <w:szCs w:val="18"/>
-        </w:rPr>
-      </w:pPr>
-      <w:r>
-        <w:rPr>
-          <w:rFonts w:ascii="宋体" w:hAnsi="宋体" w:cs="Arial" w:hint="eastAsia"/>
-          <w:color w:val="000000"/>
-          <w:kern w:val="0"/>
-          <w:sz w:val="18"/>
-          <w:szCs w:val="18"/>
-        </w:rPr>
-        <w:t>5</w:t>
-      </w:r>
-      <w:r>
-        <w:rPr>
-          <w:rFonts w:ascii="宋体" w:hAnsi="宋体" w:cs="Arial" w:hint="eastAsia"/>
-          <w:color w:val="000000"/>
-          <w:kern w:val="0"/>
-          <w:sz w:val="18"/>
-          <w:szCs w:val="18"/>
-        </w:rPr>
-        <w:t>、【单选题】以下缓存协议头配对正确的为：</w:t>
+          <w:rFonts w:ascii="宋体" w:hAnsi="宋体" w:cs="Arial"/>
+          <w:color w:val="000000"/>
+          <w:kern w:val="0"/>
+          <w:sz w:val="18"/>
+          <w:szCs w:val="18"/>
+        </w:rPr>
+      </w:pPr>
+    </w:p>
+    <w:p>
+      <w:pPr>
+        <w:rPr>
+          <w:rFonts w:ascii="宋体" w:hAnsi="宋体" w:cs="Arial"/>
+          <w:color w:val="000000"/>
+          <w:kern w:val="0"/>
+          <w:sz w:val="18"/>
+          <w:szCs w:val="18"/>
+        </w:rPr>
+      </w:pPr>
+      <w:r>
+        <w:rPr>
+          <w:rFonts w:ascii="宋体" w:hAnsi="宋体" w:cs="Arial" w:hint="eastAsia"/>
+          <w:color w:val="000000"/>
+          <w:kern w:val="0"/>
+          <w:sz w:val="18"/>
+          <w:szCs w:val="18"/>
+        </w:rPr>
+        <w:t>5、【单选题】以下缓存协议头配对正确的为：</w:t>
       </w:r>
     </w:p>
     <w:p>
@@ -1512,8 +1503,6 @@
         </w:rPr>
         <w:t>答案：C</w:t>
       </w:r>
-      <w:bookmarkStart w:id="0" w:name="_GoBack"/>
-      <w:bookmarkEnd w:id="0"/>
     </w:p>
     <w:p>
       <w:pPr>
@@ -2046,7 +2035,11 @@
       </w:r>
     </w:p>
     <w:p/>
-    <w:p/>
+    <w:p>
+      <w:bookmarkStart w:id="1" w:name="_GoBack"/>
+      <w:bookmarkEnd w:id="0"/>
+      <w:bookmarkEnd w:id="1"/>
+    </w:p>
     <w:sectPr>
       <w:pgSz w:w="11906" w:h="16838"/>
       <w:pgMar w:top="1440" w:right="1800" w:bottom="1440" w:left="1800" w:header="851" w:footer="992" w:gutter="0"/>
